--- a/search_engine/search_criteria-protocol.docx
+++ b/search_engine/search_criteria-protocol.docx
@@ -131,6 +131,7 @@
         </w:numPr>
         <w:rPr>
           <w:rFonts w:ascii="Arial" w:hAnsi="Arial" w:cs="Arial"/>
+          <w:b/>
           <w:color w:val="000000" w:themeColor="text1"/>
           <w:sz w:val="21"/>
           <w:szCs w:val="21"/>
@@ -153,38 +154,93 @@
           <w:sz w:val="21"/>
           <w:szCs w:val="21"/>
         </w:rPr>
-        <w:t>Advanced Search</w:t>
-      </w:r>
-      <w:r>
-        <w:rPr>
-          <w:rFonts w:ascii="Arial" w:hAnsi="Arial" w:cs="Arial"/>
-          <w:color w:val="000000" w:themeColor="text1"/>
-          <w:sz w:val="21"/>
-          <w:szCs w:val="21"/>
-        </w:rPr>
-        <w:t xml:space="preserve"> &gt; Copy and Paste the following Search Criteria</w:t>
-      </w:r>
-      <w:r>
-        <w:rPr>
-          <w:rFonts w:ascii="Arial" w:hAnsi="Arial" w:cs="Arial"/>
-          <w:color w:val="000000" w:themeColor="text1"/>
-          <w:sz w:val="21"/>
-          <w:szCs w:val="21"/>
-        </w:rPr>
-        <w:t xml:space="preserve"> in the search box</w:t>
-      </w:r>
-      <w:r>
-        <w:rPr>
-          <w:rFonts w:ascii="Arial" w:hAnsi="Arial" w:cs="Arial"/>
-          <w:color w:val="000000" w:themeColor="text1"/>
-          <w:sz w:val="21"/>
-          <w:szCs w:val="21"/>
-        </w:rPr>
-        <w:t>:</w:t>
-      </w:r>
+        <w:t>Products</w:t>
+      </w:r>
+      <w:r>
+        <w:rPr>
+          <w:rFonts w:ascii="Arial" w:hAnsi="Arial" w:cs="Arial"/>
+          <w:color w:val="000000" w:themeColor="text1"/>
+          <w:sz w:val="21"/>
+          <w:szCs w:val="21"/>
+        </w:rPr>
+        <w:t xml:space="preserve"> &gt; </w:t>
+      </w:r>
+      <w:r>
+        <w:rPr>
+          <w:rFonts w:ascii="Arial" w:hAnsi="Arial" w:cs="Arial"/>
+          <w:b/>
+          <w:color w:val="000000" w:themeColor="text1"/>
+          <w:sz w:val="21"/>
+          <w:szCs w:val="21"/>
+        </w:rPr>
+        <w:t>Web of Science (Classic)</w:t>
+      </w:r>
+      <w:bookmarkStart w:id="0" w:name="_GoBack"/>
+      <w:bookmarkEnd w:id="0"/>
     </w:p>
     <w:p>
       <w:pPr>
+        <w:pStyle w:val="ListParagraph"/>
+        <w:numPr>
+          <w:ilvl w:val="0"/>
+          <w:numId w:val="3"/>
+        </w:numPr>
+        <w:rPr>
+          <w:rFonts w:ascii="Arial" w:hAnsi="Arial" w:cs="Arial"/>
+          <w:color w:val="000000" w:themeColor="text1"/>
+          <w:sz w:val="21"/>
+          <w:szCs w:val="21"/>
+        </w:rPr>
+      </w:pPr>
+      <w:r>
+        <w:rPr>
+          <w:rFonts w:ascii="Arial" w:hAnsi="Arial" w:cs="Arial"/>
+          <w:color w:val="000000" w:themeColor="text1"/>
+          <w:sz w:val="21"/>
+          <w:szCs w:val="21"/>
+        </w:rPr>
+        <w:t xml:space="preserve">Click on </w:t>
+      </w:r>
+      <w:r>
+        <w:rPr>
+          <w:rFonts w:ascii="Arial" w:hAnsi="Arial" w:cs="Arial"/>
+          <w:b/>
+          <w:color w:val="000000" w:themeColor="text1"/>
+          <w:sz w:val="21"/>
+          <w:szCs w:val="21"/>
+        </w:rPr>
+        <w:t>Advanced Search</w:t>
+      </w:r>
+      <w:r>
+        <w:rPr>
+          <w:rFonts w:ascii="Arial" w:hAnsi="Arial" w:cs="Arial"/>
+          <w:color w:val="000000" w:themeColor="text1"/>
+          <w:sz w:val="21"/>
+          <w:szCs w:val="21"/>
+        </w:rPr>
+        <w:t xml:space="preserve"> &gt; Copy and Paste the following Search Criteria</w:t>
+      </w:r>
+      <w:r>
+        <w:rPr>
+          <w:rFonts w:ascii="Arial" w:hAnsi="Arial" w:cs="Arial"/>
+          <w:color w:val="000000" w:themeColor="text1"/>
+          <w:sz w:val="21"/>
+          <w:szCs w:val="21"/>
+        </w:rPr>
+        <w:t xml:space="preserve"> in the search box</w:t>
+      </w:r>
+      <w:r>
+        <w:rPr>
+          <w:rFonts w:ascii="Arial" w:hAnsi="Arial" w:cs="Arial"/>
+          <w:color w:val="000000" w:themeColor="text1"/>
+          <w:sz w:val="21"/>
+          <w:szCs w:val="21"/>
+        </w:rPr>
+        <w:t>:</w:t>
+      </w:r>
+    </w:p>
+    <w:p>
+      <w:pPr>
         <w:ind w:left="360"/>
         <w:rPr>
           <w:rFonts w:ascii="Arial" w:hAnsi="Arial" w:cs="Arial"/>
@@ -209,7 +265,27 @@
           <w:sz w:val="21"/>
           <w:szCs w:val="21"/>
         </w:rPr>
-        <w:t>TS=("ecolog*") AND SU=Environmental Sciences &amp; Ecology AND WC=Ecology</w:t>
+        <w:t>TS=("</w:t>
+      </w:r>
+      <w:proofErr w:type="spellStart"/>
+      <w:r>
+        <w:rPr>
+          <w:rFonts w:ascii="Arial" w:hAnsi="Arial" w:cs="Arial"/>
+          <w:color w:val="000000" w:themeColor="text1"/>
+          <w:sz w:val="21"/>
+          <w:szCs w:val="21"/>
+        </w:rPr>
+        <w:t>ecolog</w:t>
+      </w:r>
+      <w:proofErr w:type="spellEnd"/>
+      <w:r>
+        <w:rPr>
+          <w:rFonts w:ascii="Arial" w:hAnsi="Arial" w:cs="Arial"/>
+          <w:color w:val="000000" w:themeColor="text1"/>
+          <w:sz w:val="21"/>
+          <w:szCs w:val="21"/>
+        </w:rPr>
+        <w:t>*") AND SU=Environmental Sciences &amp; Ecology AND WC=Ecology</w:t>
       </w:r>
       <w:r>
         <w:rPr>
@@ -766,7 +842,31 @@
           <w:szCs w:val="20"/>
           <w:bdr w:val="single" w:sz="24" w:space="2" w:color="auto" w:frame="1"/>
         </w:rPr>
-        <w:t>(((TS=("ecolog*")</w:t>
+        <w:t>(((TS=("</w:t>
+      </w:r>
+      <w:proofErr w:type="spellStart"/>
+      <w:r>
+        <w:rPr>
+          <w:rStyle w:val="hiddennatural"/>
+          <w:rFonts w:ascii="Arial" w:hAnsi="Arial" w:cs="Arial"/>
+          <w:color w:val="2A2D35"/>
+          <w:sz w:val="20"/>
+          <w:szCs w:val="20"/>
+          <w:bdr w:val="single" w:sz="24" w:space="2" w:color="auto" w:frame="1"/>
+        </w:rPr>
+        <w:t>ecolog</w:t>
+      </w:r>
+      <w:proofErr w:type="spellEnd"/>
+      <w:r>
+        <w:rPr>
+          <w:rStyle w:val="hiddennatural"/>
+          <w:rFonts w:ascii="Arial" w:hAnsi="Arial" w:cs="Arial"/>
+          <w:color w:val="2A2D35"/>
+          <w:sz w:val="20"/>
+          <w:szCs w:val="20"/>
+          <w:bdr w:val="single" w:sz="24" w:space="2" w:color="auto" w:frame="1"/>
+        </w:rPr>
+        <w:t>*")</w:t>
       </w:r>
       <w:r>
         <w:rPr>
@@ -2096,18 +2196,42 @@
           <w:sz w:val="21"/>
           <w:szCs w:val="21"/>
         </w:rPr>
-        <w:t xml:space="preserve"> CiteX</w:t>
-      </w:r>
-      <w:r>
-        <w:rPr>
-          <w:rFonts w:ascii="Arial" w:hAnsi="Arial" w:cs="Arial"/>
-          <w:b/>
-          <w:color w:val="000000" w:themeColor="text1"/>
-          <w:sz w:val="21"/>
-          <w:szCs w:val="21"/>
-        </w:rPr>
-        <w:t>. CiteX</w:t>
-      </w:r>
+        <w:t xml:space="preserve"> </w:t>
+      </w:r>
+      <w:proofErr w:type="spellStart"/>
+      <w:r>
+        <w:rPr>
+          <w:rFonts w:ascii="Arial" w:hAnsi="Arial" w:cs="Arial"/>
+          <w:b/>
+          <w:color w:val="000000" w:themeColor="text1"/>
+          <w:sz w:val="21"/>
+          <w:szCs w:val="21"/>
+        </w:rPr>
+        <w:t>CiteX</w:t>
+      </w:r>
+      <w:proofErr w:type="spellEnd"/>
+      <w:r>
+        <w:rPr>
+          <w:rFonts w:ascii="Arial" w:hAnsi="Arial" w:cs="Arial"/>
+          <w:b/>
+          <w:color w:val="000000" w:themeColor="text1"/>
+          <w:sz w:val="21"/>
+          <w:szCs w:val="21"/>
+        </w:rPr>
+        <w:t xml:space="preserve">. </w:t>
+      </w:r>
+      <w:proofErr w:type="spellStart"/>
+      <w:r>
+        <w:rPr>
+          <w:rFonts w:ascii="Arial" w:hAnsi="Arial" w:cs="Arial"/>
+          <w:b/>
+          <w:color w:val="000000" w:themeColor="text1"/>
+          <w:sz w:val="21"/>
+          <w:szCs w:val="21"/>
+        </w:rPr>
+        <w:t>CiteX</w:t>
+      </w:r>
+      <w:proofErr w:type="spellEnd"/>
       <w:r>
         <w:rPr>
           <w:rFonts w:ascii="Arial" w:hAnsi="Arial" w:cs="Arial"/>
@@ -2153,15 +2277,27 @@
         <w:lastRenderedPageBreak/>
         <w:t xml:space="preserve">Sort the data based on citation count. Press </w:t>
       </w:r>
-      <w:r>
-        <w:rPr>
-          <w:rFonts w:ascii="Arial" w:hAnsi="Arial" w:cs="Arial"/>
-          <w:b/>
-          <w:color w:val="000000" w:themeColor="text1"/>
-          <w:sz w:val="21"/>
-          <w:szCs w:val="21"/>
-        </w:rPr>
-        <w:t>Ctr + a</w:t>
+      <w:proofErr w:type="spellStart"/>
+      <w:r>
+        <w:rPr>
+          <w:rFonts w:ascii="Arial" w:hAnsi="Arial" w:cs="Arial"/>
+          <w:b/>
+          <w:color w:val="000000" w:themeColor="text1"/>
+          <w:sz w:val="21"/>
+          <w:szCs w:val="21"/>
+        </w:rPr>
+        <w:t>Ctr</w:t>
+      </w:r>
+      <w:proofErr w:type="spellEnd"/>
+      <w:r>
+        <w:rPr>
+          <w:rFonts w:ascii="Arial" w:hAnsi="Arial" w:cs="Arial"/>
+          <w:b/>
+          <w:color w:val="000000" w:themeColor="text1"/>
+          <w:sz w:val="21"/>
+          <w:szCs w:val="21"/>
+        </w:rPr>
+        <w:t xml:space="preserve"> + a</w:t>
       </w:r>
       <w:r>
         <w:rPr>
@@ -2254,8 +2390,20 @@
           <w:sz w:val="21"/>
           <w:szCs w:val="21"/>
         </w:rPr>
-        <w:t>&gt; Sort by CiteX</w:t>
-      </w:r>
+        <w:t xml:space="preserve">&gt; Sort by </w:t>
+      </w:r>
+      <w:proofErr w:type="spellStart"/>
+      <w:r>
+        <w:rPr>
+          <w:rFonts w:ascii="Arial" w:hAnsi="Arial" w:cs="Arial"/>
+          <w:b/>
+          <w:color w:val="000000" w:themeColor="text1"/>
+          <w:sz w:val="21"/>
+          <w:szCs w:val="21"/>
+        </w:rPr>
+        <w:t>CiteX</w:t>
+      </w:r>
+      <w:proofErr w:type="spellEnd"/>
       <w:r>
         <w:rPr>
           <w:rFonts w:ascii="Arial" w:hAnsi="Arial" w:cs="Arial"/>
@@ -2294,8 +2442,6 @@
         </w:rPr>
         <w:t>OK</w:t>
       </w:r>
-      <w:bookmarkStart w:id="0" w:name="_GoBack"/>
-      <w:bookmarkEnd w:id="0"/>
     </w:p>
     <w:sectPr>
       <w:pgSz w:w="12240" w:h="15840"/>
